--- a/DSCI.623.01 - Intro to Data Sci Mgmt/Week 5 - Structured & Unstructured Data I/Humans Discovering Structure - Prompt.docx
+++ b/DSCI.623.01 - Intro to Data Sci Mgmt/Week 5 - Structured & Unstructured Data I/Humans Discovering Structure - Prompt.docx
@@ -218,6 +218,182 @@
     </w:p>
     <w:p>
       <w:bookmarkStart w:id="0" w:name="_GoBack"/>
+      <w:r>
+        <w:t xml:space="preserve">It would be complicated, but not impossible, to programmatically change this version of </w:t>
+      </w:r>
+      <w:r>
+        <w:rPr>
+          <w:u w:val="single"/>
+        </w:rPr>
+        <w:t xml:space="preserve">The </w:t>
+      </w:r>
+      <w:proofErr w:type="spellStart"/>
+      <w:r>
+        <w:rPr>
+          <w:u w:val="single"/>
+        </w:rPr>
+        <w:t>Tragedie</w:t>
+      </w:r>
+      <w:proofErr w:type="spellEnd"/>
+      <w:r>
+        <w:rPr>
+          <w:u w:val="single"/>
+        </w:rPr>
+        <w:t xml:space="preserve"> of Macbeth</w:t>
+      </w:r>
+      <w:r>
+        <w:t xml:space="preserve"> into machine-readable format. </w:t>
+      </w:r>
+      <w:r>
+        <w:t xml:space="preserve">Note this doesn’t translate to all </w:t>
+      </w:r>
+      <w:proofErr w:type="spellStart"/>
+      <w:r>
+        <w:t>etexts</w:t>
+      </w:r>
+      <w:proofErr w:type="spellEnd"/>
+      <w:r>
+        <w:t>.</w:t>
+      </w:r>
+    </w:p>
+    <w:p/>
+    <w:p>
+      <w:r>
+        <w:t>W</w:t>
+      </w:r>
+      <w:r>
+        <w:t xml:space="preserve">e could determine how many times “The </w:t>
+      </w:r>
+      <w:proofErr w:type="spellStart"/>
+      <w:r>
+        <w:t>Tragedie</w:t>
+      </w:r>
+      <w:proofErr w:type="spellEnd"/>
+      <w:r>
+        <w:t xml:space="preserve"> of Macbeth” shows up prior to the actual start of the story. Using that, we could program the computer to separate the story </w:t>
+      </w:r>
+      <w:r>
+        <w:t>into pretext and actual story</w:t>
+      </w:r>
+      <w:r>
+        <w:t xml:space="preserve">. We could take the pretext and separate it into its own set of tables by looking for any time there are greater than 2 asterisks but less than 6 and creating a table out of what is contained in that section. Greater than 2 asterisks </w:t>
+      </w:r>
+      <w:proofErr w:type="gramStart"/>
+      <w:r>
+        <w:t>distinguish</w:t>
+      </w:r>
+      <w:r>
+        <w:t>es</w:t>
+      </w:r>
+      <w:proofErr w:type="gramEnd"/>
+      <w:r>
+        <w:t xml:space="preserve"> separate parts of the pretext, while 1-2 asterisks are used for emphasis. On the other hand, more than ~6 asterisks are used as visual formatting and don’t generally distinguish separate parts of the text. Breaking it down further, we could separate the sections of the pretext into paragraphs</w:t>
+      </w:r>
+      <w:r>
+        <w:t xml:space="preserve"> and then sentences if that level of granularity</w:t>
+      </w:r>
+      <w:r>
+        <w:t xml:space="preserve"> is desired</w:t>
+      </w:r>
+      <w:r>
+        <w:t>.</w:t>
+      </w:r>
+    </w:p>
+    <w:p/>
+    <w:p>
+      <w:r>
+        <w:t>For the story text, we could</w:t>
+      </w:r>
+      <w:r>
+        <w:t xml:space="preserve"> programmatically determine start/end of scenes by looking for lines that start with “</w:t>
+      </w:r>
+      <w:proofErr w:type="spellStart"/>
+      <w:r>
+        <w:t>Scena</w:t>
+      </w:r>
+      <w:proofErr w:type="spellEnd"/>
+      <w:r>
+        <w:t xml:space="preserve">” and break those into tables. We do a regular expression search within each of those </w:t>
+      </w:r>
+      <w:r>
+        <w:t xml:space="preserve">to locate when a character is speaking: </w:t>
+      </w:r>
+      <w:r>
+        <w:rPr>
+          <w:rFonts w:ascii="Courier" w:hAnsi="Courier"/>
+        </w:rPr>
+        <w:t>“</w:t>
+      </w:r>
+      <w:r>
+        <w:rPr>
+          <w:rFonts w:ascii="Courier" w:hAnsi="Courier"/>
+        </w:rPr>
+        <w:t>^ +</w:t>
+      </w:r>
+      <w:r>
+        <w:rPr>
+          <w:rFonts w:ascii="Courier" w:hAnsi="Courier"/>
+        </w:rPr>
+        <w:t>[A-Za-z0-9]+.</w:t>
+      </w:r>
+      <w:r>
+        <w:t xml:space="preserve">“ </w:t>
+      </w:r>
+      <w:r>
+        <w:t xml:space="preserve">and separate those into smaller tables </w:t>
+      </w:r>
+      <w:r>
+        <w:t xml:space="preserve">(note the quotes are mine to indicate start/end of regex, and the number is to capture the witches). </w:t>
+      </w:r>
+      <w:r>
+        <w:t>Finally, w</w:t>
+      </w:r>
+      <w:r>
+        <w:t xml:space="preserve">e could use other </w:t>
+      </w:r>
+      <w:proofErr w:type="gramStart"/>
+      <w:r>
+        <w:t>regex’s</w:t>
+      </w:r>
+      <w:proofErr w:type="gramEnd"/>
+      <w:r>
+        <w:t xml:space="preserve"> to locate non-speaking parts (e.g. “Witches vanish</w:t>
+      </w:r>
+      <w:r>
+        <w:t>.</w:t>
+      </w:r>
+      <w:r>
+        <w:t xml:space="preserve">” = </w:t>
+      </w:r>
+      <w:r>
+        <w:rPr>
+          <w:rFonts w:ascii="Courier" w:hAnsi="Courier"/>
+        </w:rPr>
+        <w:t>“^[A-</w:t>
+      </w:r>
+      <w:proofErr w:type="gramStart"/>
+      <w:r>
+        <w:rPr>
+          <w:rFonts w:ascii="Courier" w:hAnsi="Courier"/>
+        </w:rPr>
+        <w:t>Z][</w:t>
+      </w:r>
+      <w:proofErr w:type="gramEnd"/>
+      <w:r>
+        <w:rPr>
+          <w:rFonts w:ascii="Courier" w:hAnsi="Courier"/>
+        </w:rPr>
+        <w:t>a-z ]</w:t>
+      </w:r>
+      <w:r>
+        <w:rPr>
+          <w:rFonts w:ascii="Courier" w:hAnsi="Courier"/>
+        </w:rPr>
+        <w:t>+.$</w:t>
+      </w:r>
+      <w:r>
+        <w:t>”).</w:t>
+      </w:r>
       <w:bookmarkEnd w:id="0"/>
     </w:p>
     <w:sectPr>
